--- a/RP/R_Lab2_new.docx
+++ b/RP/R_Lab2_new.docx
@@ -1,6 +1,6 @@
 
 <file path=word/document.xml><?xml version="1.0" encoding="utf-8"?>
-<w:document xmlns:wpc="http://schemas.microsoft.com/office/word/2010/wordprocessingCanvas" xmlns:cx="http://schemas.microsoft.com/office/drawing/2014/chartex" xmlns:cx1="http://schemas.microsoft.com/office/drawing/2015/9/8/chartex" xmlns:cx2="http://schemas.microsoft.com/office/drawing/2015/10/21/chartex" xmlns:cx3="http://schemas.microsoft.com/office/drawing/2016/5/9/chartex" xmlns:cx4="http://schemas.microsoft.com/office/drawing/2016/5/10/chartex" xmlns:cx5="http://schemas.microsoft.com/office/drawing/2016/5/11/chartex" xmlns:cx6="http://schemas.microsoft.com/office/drawing/2016/5/12/chartex" xmlns:cx7="http://schemas.microsoft.com/office/drawing/2016/5/13/chartex" xmlns:cx8="http://schemas.microsoft.com/office/drawing/2016/5/14/chartex" xmlns:mc="http://schemas.openxmlformats.org/markup-compatibility/2006" xmlns:aink="http://schemas.microsoft.com/office/drawing/2016/ink" xmlns:am3d="http://schemas.microsoft.com/office/drawing/2017/model3d" xmlns:o="urn:schemas-microsoft-com:office:office" xmlns:r="http://schemas.openxmlformats.org/officeDocument/2006/relationships" xmlns:m="http://schemas.openxmlformats.org/officeDocument/2006/math" xmlns:v="urn:schemas-microsoft-com:vml" xmlns:wp14="http://schemas.microsoft.com/office/word/2010/wordprocessingDrawing" xmlns:wp="http://schemas.openxmlformats.org/drawingml/2006/wordprocessingDrawing" xmlns:w10="urn:schemas-microsoft-com:office:word" xmlns:w="http://schemas.openxmlformats.org/wordprocessingml/2006/main" xmlns:w14="http://schemas.microsoft.com/office/word/2010/wordml" xmlns:w15="http://schemas.microsoft.com/office/word/2012/wordml" xmlns:w16cex="http://schemas.microsoft.com/office/word/2018/wordml/cex" xmlns:w16cid="http://schemas.microsoft.com/office/word/2016/wordml/cid" xmlns:w16="http://schemas.microsoft.com/office/word/2018/wordml" xmlns:w16se="http://schemas.microsoft.com/office/word/2015/wordml/symex" xmlns:wpg="http://schemas.microsoft.com/office/word/2010/wordprocessingGroup" xmlns:wpi="http://schemas.microsoft.com/office/word/2010/wordprocessingInk" xmlns:wne="http://schemas.microsoft.com/office/word/2006/wordml" xmlns:wps="http://schemas.microsoft.com/office/word/2010/wordprocessingShape" mc:Ignorable="w14 w15 w16se w16cid w16 w16cex wp14">
+<w:document xmlns:wpc="http://schemas.microsoft.com/office/word/2010/wordprocessingCanvas" xmlns:cx="http://schemas.microsoft.com/office/drawing/2014/chartex" xmlns:cx1="http://schemas.microsoft.com/office/drawing/2015/9/8/chartex" xmlns:cx2="http://schemas.microsoft.com/office/drawing/2015/10/21/chartex" xmlns:cx3="http://schemas.microsoft.com/office/drawing/2016/5/9/chartex" xmlns:cx4="http://schemas.microsoft.com/office/drawing/2016/5/10/chartex" xmlns:cx5="http://schemas.microsoft.com/office/drawing/2016/5/11/chartex" xmlns:cx6="http://schemas.microsoft.com/office/drawing/2016/5/12/chartex" xmlns:cx7="http://schemas.microsoft.com/office/drawing/2016/5/13/chartex" xmlns:cx8="http://schemas.microsoft.com/office/drawing/2016/5/14/chartex" xmlns:mc="http://schemas.openxmlformats.org/markup-compatibility/2006" xmlns:aink="http://schemas.microsoft.com/office/drawing/2016/ink" xmlns:am3d="http://schemas.microsoft.com/office/drawing/2017/model3d" xmlns:o="urn:schemas-microsoft-com:office:office" xmlns:r="http://schemas.openxmlformats.org/officeDocument/2006/relationships" xmlns:m="http://schemas.openxmlformats.org/officeDocument/2006/math" xmlns:v="urn:schemas-microsoft-com:vml" xmlns:wp14="http://schemas.microsoft.com/office/word/2010/wordprocessingDrawing" xmlns:wp="http://schemas.openxmlformats.org/drawingml/2006/wordprocessingDrawing" xmlns:w10="urn:schemas-microsoft-com:office:word" xmlns:w="http://schemas.openxmlformats.org/wordprocessingml/2006/main" xmlns:w14="http://schemas.microsoft.com/office/word/2010/wordml" xmlns:w15="http://schemas.microsoft.com/office/word/2012/wordml" xmlns:w16cex="http://schemas.microsoft.com/office/word/2018/wordml/cex" xmlns:w16cid="http://schemas.microsoft.com/office/word/2016/wordml/cid" xmlns:w16="http://schemas.microsoft.com/office/word/2018/wordml" xmlns:w16sdtdh="http://schemas.microsoft.com/office/word/2020/wordml/sdtdatahash" xmlns:w16se="http://schemas.microsoft.com/office/word/2015/wordml/symex" xmlns:wpg="http://schemas.microsoft.com/office/word/2010/wordprocessingGroup" xmlns:wpi="http://schemas.microsoft.com/office/word/2010/wordprocessingInk" xmlns:wne="http://schemas.microsoft.com/office/word/2006/wordml" xmlns:wps="http://schemas.microsoft.com/office/word/2010/wordprocessingShape" mc:Ignorable="w14 w15 w16se w16cid w16 w16cex w16sdtdh wp14">
   <w:body>
     <w:p>
       <w:pPr>
@@ -411,7 +411,7 @@
           <w:szCs w:val="28"/>
           <w:u w:val="single"/>
         </w:rPr>
-        <w:t>2</w:t>
+        <w:t>1-2</w:t>
       </w:r>
     </w:p>
     <w:p>
@@ -1124,7 +1124,6 @@
         </w:rPr>
         <w:t xml:space="preserve"> 3) and assign it to the name </w:t>
       </w:r>
-      <w:proofErr w:type="spellStart"/>
       <w:r>
         <w:rPr>
           <w:rFonts w:ascii="Arial" w:hAnsi="Arial" w:cs="Arial"/>
@@ -1133,7 +1132,6 @@
         </w:rPr>
         <w:t>tmp</w:t>
       </w:r>
-      <w:proofErr w:type="spellEnd"/>
       <w:r>
         <w:rPr>
           <w:rFonts w:ascii="Arial" w:hAnsi="Arial" w:cs="Arial"/>
@@ -2062,7 +2060,6 @@
         <w:lastRenderedPageBreak/>
         <w:t xml:space="preserve">In this case, there is no space between </w:t>
       </w:r>
-      <w:proofErr w:type="spellStart"/>
       <w:r>
         <w:rPr>
           <w:rFonts w:ascii="Arial" w:hAnsi="Arial" w:cs="Arial"/>
@@ -2071,7 +2068,6 @@
         </w:rPr>
         <w:t>fn</w:t>
       </w:r>
-      <w:proofErr w:type="spellEnd"/>
       <w:r>
         <w:rPr>
           <w:rFonts w:ascii="Arial" w:hAnsi="Arial" w:cs="Arial"/>
@@ -2113,21 +2109,7 @@
         <w:rPr>
           <w:rFonts w:ascii="Arial" w:hAnsi="Arial" w:cs="Arial"/>
         </w:rPr>
-        <w:t>Execute the following lines which create two vectors of random integers which are chosen with replace-</w:t>
-      </w:r>
-      <w:proofErr w:type="spellStart"/>
-      <w:r>
-        <w:rPr>
-          <w:rFonts w:ascii="Arial" w:hAnsi="Arial" w:cs="Arial"/>
-        </w:rPr>
-        <w:t>ment</w:t>
-      </w:r>
-      <w:proofErr w:type="spellEnd"/>
-      <w:r>
-        <w:rPr>
-          <w:rFonts w:ascii="Arial" w:hAnsi="Arial" w:cs="Arial"/>
-        </w:rPr>
-        <w:t xml:space="preserve"> from the integers 0, 1, </w:t>
+        <w:t xml:space="preserve">Execute the following lines which create two vectors of random integers which are chosen with replace-ment from the integers 0, 1, </w:t>
       </w:r>
       <w:r>
         <w:rPr>
@@ -2172,23 +2154,13 @@
           <w:szCs w:val="24"/>
         </w:rPr>
       </w:pPr>
-      <w:proofErr w:type="spellStart"/>
       <w:r>
         <w:rPr>
           <w:rFonts w:ascii="Arial" w:hAnsi="Arial" w:cs="Arial"/>
           <w:sz w:val="20"/>
           <w:szCs w:val="20"/>
         </w:rPr>
-        <w:t>set.seed</w:t>
-      </w:r>
-      <w:proofErr w:type="spellEnd"/>
-      <w:r>
-        <w:rPr>
-          <w:rFonts w:ascii="Arial" w:hAnsi="Arial" w:cs="Arial"/>
-          <w:sz w:val="20"/>
-          <w:szCs w:val="20"/>
-        </w:rPr>
-        <w:t>(50)</w:t>
+        <w:t>set.seed(50)</w:t>
       </w:r>
     </w:p>
     <w:p>
@@ -2219,23 +2191,13 @@
           <w:szCs w:val="24"/>
         </w:rPr>
       </w:pPr>
-      <w:proofErr w:type="spellStart"/>
       <w:r>
         <w:rPr>
           <w:rFonts w:ascii="Arial" w:hAnsi="Arial" w:cs="Arial"/>
           <w:sz w:val="20"/>
           <w:szCs w:val="20"/>
         </w:rPr>
-        <w:t>xVec</w:t>
-      </w:r>
-      <w:proofErr w:type="spellEnd"/>
-      <w:r>
-        <w:rPr>
-          <w:rFonts w:ascii="Arial" w:hAnsi="Arial" w:cs="Arial"/>
-          <w:sz w:val="20"/>
-          <w:szCs w:val="20"/>
-        </w:rPr>
-        <w:t xml:space="preserve"> &lt;- sample(0:999, 250, replace=T)</w:t>
+        <w:t>xVec &lt;- sample(0:999, 250, replace=T)</w:t>
       </w:r>
     </w:p>
     <w:p>
@@ -2266,23 +2228,13 @@
           <w:szCs w:val="24"/>
         </w:rPr>
       </w:pPr>
-      <w:proofErr w:type="spellStart"/>
       <w:r>
         <w:rPr>
           <w:rFonts w:ascii="Arial" w:hAnsi="Arial" w:cs="Arial"/>
           <w:sz w:val="20"/>
           <w:szCs w:val="20"/>
         </w:rPr>
-        <w:t>yVec</w:t>
-      </w:r>
-      <w:proofErr w:type="spellEnd"/>
-      <w:r>
-        <w:rPr>
-          <w:rFonts w:ascii="Arial" w:hAnsi="Arial" w:cs="Arial"/>
-          <w:sz w:val="20"/>
-          <w:szCs w:val="20"/>
-        </w:rPr>
-        <w:t xml:space="preserve"> &lt;- sample(0:999, 250, replace=T)</w:t>
+        <w:t>yVec &lt;- sample(0:999, 250, replace=T)</w:t>
       </w:r>
     </w:p>
     <w:p>
@@ -2367,18 +2319,7 @@
           <w:sz w:val="20"/>
           <w:szCs w:val="20"/>
         </w:rPr>
-        <w:t xml:space="preserve">; : : : ; </w:t>
-      </w:r>
-      <w:proofErr w:type="spellStart"/>
-      <w:r>
-        <w:rPr>
-          <w:rFonts w:ascii="Arial" w:hAnsi="Arial" w:cs="Arial"/>
-          <w:i/>
-          <w:iCs/>
-          <w:sz w:val="20"/>
-          <w:szCs w:val="20"/>
-        </w:rPr>
-        <w:t>x</w:t>
+        <w:t>; : : : ; x</w:t>
       </w:r>
       <w:r>
         <w:rPr>
@@ -2391,7 +2332,6 @@
         </w:rPr>
         <w:t>n</w:t>
       </w:r>
-      <w:proofErr w:type="spellEnd"/>
       <w:r>
         <w:rPr>
           <w:rFonts w:ascii="Arial" w:hAnsi="Arial" w:cs="Arial"/>
@@ -2400,7 +2340,6 @@
         </w:rPr>
         <w:t xml:space="preserve">) denotes the vector </w:t>
       </w:r>
-      <w:proofErr w:type="spellStart"/>
       <w:r>
         <w:rPr>
           <w:rFonts w:ascii="Arial" w:hAnsi="Arial" w:cs="Arial"/>
@@ -2409,7 +2348,6 @@
         </w:rPr>
         <w:t>xVec</w:t>
       </w:r>
-      <w:proofErr w:type="spellEnd"/>
       <w:r>
         <w:rPr>
           <w:rFonts w:ascii="Arial" w:hAnsi="Arial" w:cs="Arial"/>
@@ -2464,18 +2402,7 @@
           <w:sz w:val="20"/>
           <w:szCs w:val="20"/>
         </w:rPr>
-        <w:t xml:space="preserve">; : : : ; </w:t>
-      </w:r>
-      <w:proofErr w:type="spellStart"/>
-      <w:r>
-        <w:rPr>
-          <w:rFonts w:ascii="Arial" w:hAnsi="Arial" w:cs="Arial"/>
-          <w:i/>
-          <w:iCs/>
-          <w:sz w:val="20"/>
-          <w:szCs w:val="20"/>
-        </w:rPr>
-        <w:t>y</w:t>
+        <w:t>; : : : ; y</w:t>
       </w:r>
       <w:r>
         <w:rPr>
@@ -2488,7 +2415,6 @@
         </w:rPr>
         <w:t>n</w:t>
       </w:r>
-      <w:proofErr w:type="spellEnd"/>
       <w:r>
         <w:rPr>
           <w:rFonts w:ascii="Arial" w:hAnsi="Arial" w:cs="Arial"/>
@@ -2497,7 +2423,6 @@
         </w:rPr>
         <w:t xml:space="preserve">) denotes the vector </w:t>
       </w:r>
-      <w:proofErr w:type="spellStart"/>
       <w:r>
         <w:rPr>
           <w:rFonts w:ascii="Arial" w:hAnsi="Arial" w:cs="Arial"/>
@@ -2506,7 +2431,6 @@
         </w:rPr>
         <w:t>yVec</w:t>
       </w:r>
-      <w:proofErr w:type="spellEnd"/>
       <w:r>
         <w:rPr>
           <w:rFonts w:ascii="Arial" w:hAnsi="Arial" w:cs="Arial"/>
@@ -2656,16 +2580,7 @@
                 <w:i/>
                 <w:iCs/>
               </w:rPr>
-              <w:t xml:space="preserve">; : : : ; </w:t>
-            </w:r>
-            <w:proofErr w:type="spellStart"/>
-            <w:r>
-              <w:rPr>
-                <w:rFonts w:ascii="Arial" w:hAnsi="Arial" w:cs="Arial"/>
-                <w:i/>
-                <w:iCs/>
-              </w:rPr>
-              <w:t>y</w:t>
+              <w:t>; : : : ; y</w:t>
             </w:r>
             <w:r>
               <w:rPr>
@@ -2678,7 +2593,6 @@
               </w:rPr>
               <w:t>n</w:t>
             </w:r>
-            <w:proofErr w:type="spellEnd"/>
             <w:r>
               <w:rPr>
                 <w:rFonts w:ascii="Arial" w:hAnsi="Arial" w:cs="Arial"/>
@@ -3670,7 +3584,6 @@
               </w:rPr>
               <w:t>cos(</w:t>
             </w:r>
-            <w:proofErr w:type="spellStart"/>
             <w:r>
               <w:rPr>
                 <w:rFonts w:ascii="Arial" w:hAnsi="Arial" w:cs="Arial"/>
@@ -3692,7 +3605,6 @@
               </w:rPr>
               <w:t>n</w:t>
             </w:r>
-            <w:proofErr w:type="spellEnd"/>
             <w:r>
               <w:rPr>
                 <w:rFonts w:ascii="Arial" w:hAnsi="Arial" w:cs="Arial"/>
@@ -4045,7 +3957,6 @@
               </w:rPr>
               <w:t xml:space="preserve">    </w:t>
             </w:r>
-            <w:proofErr w:type="spellStart"/>
             <w:r>
               <w:rPr>
                 <w:rFonts w:ascii="Arial" w:hAnsi="Arial" w:cs="Arial"/>
@@ -4067,7 +3978,6 @@
               </w:rPr>
               <w:t>n</w:t>
             </w:r>
-            <w:proofErr w:type="spellEnd"/>
             <w:r>
               <w:rPr>
                 <w:rFonts w:ascii="Arial" w:hAnsi="Arial" w:cs="Arial"/>
@@ -5181,7 +5091,6 @@
           <w:szCs w:val="24"/>
         </w:rPr>
       </w:pPr>
-      <w:proofErr w:type="spellStart"/>
       <w:r>
         <w:rPr>
           <w:rFonts w:ascii="Arial" w:hAnsi="Arial" w:cs="Arial"/>
@@ -5192,7 +5101,6 @@
         </w:rPr>
         <w:t>i</w:t>
       </w:r>
-      <w:proofErr w:type="spellEnd"/>
       <w:r>
         <w:rPr>
           <w:rFonts w:ascii="Arial" w:hAnsi="Arial" w:cs="Arial"/>
@@ -5226,7 +5134,6 @@
         </w:rPr>
         <w:t xml:space="preserve">This question uses the vectors </w:t>
       </w:r>
-      <w:proofErr w:type="spellStart"/>
       <w:r>
         <w:rPr>
           <w:rFonts w:ascii="Arial" w:hAnsi="Arial" w:cs="Arial"/>
@@ -5235,14 +5142,12 @@
         </w:rPr>
         <w:t>xVec</w:t>
       </w:r>
-      <w:proofErr w:type="spellEnd"/>
       <w:r>
         <w:rPr>
           <w:rFonts w:ascii="Arial" w:hAnsi="Arial" w:cs="Arial"/>
         </w:rPr>
         <w:t xml:space="preserve"> and </w:t>
       </w:r>
-      <w:proofErr w:type="spellStart"/>
       <w:r>
         <w:rPr>
           <w:rFonts w:ascii="Arial" w:hAnsi="Arial" w:cs="Arial"/>
@@ -5251,7 +5156,6 @@
         </w:rPr>
         <w:t>yVec</w:t>
       </w:r>
-      <w:proofErr w:type="spellEnd"/>
       <w:r>
         <w:rPr>
           <w:rFonts w:ascii="Arial" w:hAnsi="Arial" w:cs="Arial"/>
@@ -5397,7 +5301,6 @@
         </w:rPr>
         <w:t xml:space="preserve">Pick out the values in </w:t>
       </w:r>
-      <w:proofErr w:type="spellStart"/>
       <w:r>
         <w:rPr>
           <w:rFonts w:ascii="Arial" w:hAnsi="Arial" w:cs="Arial"/>
@@ -5406,7 +5309,6 @@
         </w:rPr>
         <w:t>yVec</w:t>
       </w:r>
-      <w:proofErr w:type="spellEnd"/>
       <w:r>
         <w:rPr>
           <w:rFonts w:ascii="Arial" w:hAnsi="Arial" w:cs="Arial"/>
@@ -5464,7 +5366,6 @@
         </w:rPr>
         <w:t xml:space="preserve">What are the index positions in </w:t>
       </w:r>
-      <w:proofErr w:type="spellStart"/>
       <w:r>
         <w:rPr>
           <w:rFonts w:ascii="Arial" w:hAnsi="Arial" w:cs="Arial"/>
@@ -5473,7 +5374,6 @@
         </w:rPr>
         <w:t>yVec</w:t>
       </w:r>
-      <w:proofErr w:type="spellEnd"/>
       <w:r>
         <w:rPr>
           <w:rFonts w:ascii="Arial" w:hAnsi="Arial" w:cs="Arial"/>
@@ -5603,7 +5503,6 @@
         </w:rPr>
         <w:t xml:space="preserve">What are the values in </w:t>
       </w:r>
-      <w:proofErr w:type="spellStart"/>
       <w:r>
         <w:rPr>
           <w:rFonts w:ascii="Arial" w:hAnsi="Arial" w:cs="Arial"/>
@@ -5612,14 +5511,12 @@
         </w:rPr>
         <w:t>xVec</w:t>
       </w:r>
-      <w:proofErr w:type="spellEnd"/>
       <w:r>
         <w:rPr>
           <w:rFonts w:ascii="Arial" w:hAnsi="Arial" w:cs="Arial"/>
         </w:rPr>
         <w:t xml:space="preserve"> which correspond to the values in </w:t>
       </w:r>
-      <w:proofErr w:type="spellStart"/>
       <w:r>
         <w:rPr>
           <w:rFonts w:ascii="Arial" w:hAnsi="Arial" w:cs="Arial"/>
@@ -5628,7 +5525,6 @@
         </w:rPr>
         <w:t>yVec</w:t>
       </w:r>
-      <w:proofErr w:type="spellEnd"/>
       <w:r>
         <w:rPr>
           <w:rFonts w:ascii="Arial" w:hAnsi="Arial" w:cs="Arial"/>
@@ -5647,21 +5543,7 @@
         <w:rPr>
           <w:rFonts w:ascii="Arial" w:hAnsi="Arial" w:cs="Arial"/>
         </w:rPr>
-        <w:t xml:space="preserve"> 600? (By </w:t>
-      </w:r>
-      <w:proofErr w:type="spellStart"/>
-      <w:r>
-        <w:rPr>
-          <w:rFonts w:ascii="Arial" w:hAnsi="Arial" w:cs="Arial"/>
-        </w:rPr>
-        <w:t>corre-spond</w:t>
-      </w:r>
-      <w:proofErr w:type="spellEnd"/>
-      <w:r>
-        <w:rPr>
-          <w:rFonts w:ascii="Arial" w:hAnsi="Arial" w:cs="Arial"/>
-        </w:rPr>
-        <w:t>, we mean at the same index positions.)</w:t>
+        <w:t xml:space="preserve"> 600? (By corre-spond, we mean at the same index positions.)</w:t>
       </w:r>
     </w:p>
     <w:p>
@@ -5845,7 +5727,6 @@
         </w:rPr>
         <w:t xml:space="preserve"> </w:t>
       </w:r>
-      <w:proofErr w:type="spellStart"/>
       <w:r>
         <w:rPr>
           <w:rFonts w:ascii="Arial" w:hAnsi="Arial" w:cs="Arial"/>
@@ -5865,7 +5746,6 @@
         </w:rPr>
         <w:t>n</w:t>
       </w:r>
-      <w:proofErr w:type="spellEnd"/>
       <w:r>
         <w:rPr>
           <w:rFonts w:ascii="Arial" w:hAnsi="Arial" w:cs="Arial"/>
@@ -5955,16 +5835,7 @@
           <w:i/>
           <w:iCs/>
         </w:rPr>
-        <w:t xml:space="preserve">; : : : ; </w:t>
-      </w:r>
-      <w:proofErr w:type="spellStart"/>
-      <w:r>
-        <w:rPr>
-          <w:rFonts w:ascii="Arial" w:hAnsi="Arial" w:cs="Arial"/>
-          <w:i/>
-          <w:iCs/>
-        </w:rPr>
-        <w:t>x</w:t>
+        <w:t>; : : : ; x</w:t>
       </w:r>
       <w:r>
         <w:rPr>
@@ -5977,7 +5848,6 @@
         </w:rPr>
         <w:t>n</w:t>
       </w:r>
-      <w:proofErr w:type="spellEnd"/>
       <w:r>
         <w:rPr>
           <w:rFonts w:ascii="Arial" w:hAnsi="Arial" w:cs="Arial"/>
@@ -6018,7 +5888,6 @@
         </w:rPr>
         <w:t xml:space="preserve">How many values in </w:t>
       </w:r>
-      <w:proofErr w:type="spellStart"/>
       <w:r>
         <w:rPr>
           <w:rFonts w:ascii="Arial" w:hAnsi="Arial" w:cs="Arial"/>
@@ -6027,14 +5896,12 @@
         </w:rPr>
         <w:t>yVec</w:t>
       </w:r>
-      <w:proofErr w:type="spellEnd"/>
       <w:r>
         <w:rPr>
           <w:rFonts w:ascii="Arial" w:hAnsi="Arial" w:cs="Arial"/>
         </w:rPr>
         <w:t xml:space="preserve"> are within 200 of the maximum value of the terms in </w:t>
       </w:r>
-      <w:proofErr w:type="spellStart"/>
       <w:r>
         <w:rPr>
           <w:rFonts w:ascii="Arial" w:hAnsi="Arial" w:cs="Arial"/>
@@ -6049,7 +5916,6 @@
         </w:rPr>
         <w:t>?</w:t>
       </w:r>
-      <w:proofErr w:type="spellEnd"/>
     </w:p>
     <w:p>
       <w:pPr>
@@ -6080,25 +5946,14 @@
           <w:rFonts w:ascii="Arial" w:hAnsi="Arial" w:cs="Arial"/>
         </w:rPr>
       </w:pPr>
-      <w:proofErr w:type="spellStart"/>
       <w:r>
         <w:rPr>
           <w:rFonts w:ascii="Arial" w:hAnsi="Arial" w:cs="Arial"/>
           <w:sz w:val="21"/>
           <w:szCs w:val="21"/>
         </w:rPr>
-        <w:t>How</w:t>
-      </w:r>
-      <w:proofErr w:type="spellEnd"/>
-      <w:r>
-        <w:rPr>
-          <w:rFonts w:ascii="Arial" w:hAnsi="Arial" w:cs="Arial"/>
-          <w:sz w:val="21"/>
-          <w:szCs w:val="21"/>
-        </w:rPr>
-        <w:t xml:space="preserve"> many numbers in </w:t>
-      </w:r>
-      <w:proofErr w:type="spellStart"/>
+        <w:t xml:space="preserve">How many numbers in </w:t>
+      </w:r>
       <w:r>
         <w:rPr>
           <w:rFonts w:ascii="Arial" w:hAnsi="Arial" w:cs="Arial"/>
@@ -6107,7 +5962,6 @@
         </w:rPr>
         <w:t>xVec</w:t>
       </w:r>
-      <w:proofErr w:type="spellEnd"/>
       <w:r>
         <w:rPr>
           <w:rFonts w:ascii="Arial" w:hAnsi="Arial" w:cs="Arial"/>
@@ -6166,7 +6020,6 @@
         </w:rPr>
         <w:t xml:space="preserve">Sort the numbers in the vector </w:t>
       </w:r>
-      <w:proofErr w:type="spellStart"/>
       <w:r>
         <w:rPr>
           <w:rFonts w:ascii="Arial" w:hAnsi="Arial" w:cs="Arial"/>
@@ -6175,14 +6028,12 @@
         </w:rPr>
         <w:t>xVec</w:t>
       </w:r>
-      <w:proofErr w:type="spellEnd"/>
       <w:r>
         <w:rPr>
           <w:rFonts w:ascii="Arial" w:hAnsi="Arial" w:cs="Arial"/>
         </w:rPr>
         <w:t xml:space="preserve"> in the order of increasing values in </w:t>
       </w:r>
-      <w:proofErr w:type="spellStart"/>
       <w:r>
         <w:rPr>
           <w:rFonts w:ascii="Arial" w:hAnsi="Arial" w:cs="Arial"/>
@@ -6191,7 +6042,6 @@
         </w:rPr>
         <w:t>yVec</w:t>
       </w:r>
-      <w:proofErr w:type="spellEnd"/>
       <w:r>
         <w:rPr>
           <w:rFonts w:ascii="Arial" w:hAnsi="Arial" w:cs="Arial"/>
@@ -6232,7 +6082,6 @@
         </w:rPr>
         <w:t xml:space="preserve"> Pick out the elements in </w:t>
       </w:r>
-      <w:proofErr w:type="spellStart"/>
       <w:r>
         <w:rPr>
           <w:rFonts w:ascii="Arial" w:hAnsi="Arial" w:cs="Arial"/>
@@ -6241,7 +6090,6 @@
         </w:rPr>
         <w:t>yVec</w:t>
       </w:r>
-      <w:proofErr w:type="spellEnd"/>
       <w:r>
         <w:rPr>
           <w:rFonts w:ascii="Arial" w:hAnsi="Arial" w:cs="Arial"/>
@@ -6364,7 +6212,6 @@
         </w:rPr>
         <w:t xml:space="preserve">By using the function </w:t>
       </w:r>
-      <w:proofErr w:type="spellStart"/>
       <w:r>
         <w:rPr>
           <w:rFonts w:ascii="Arial" w:hAnsi="Arial" w:cs="Arial"/>
@@ -6373,7 +6220,6 @@
         </w:rPr>
         <w:t>cumprod</w:t>
       </w:r>
-      <w:proofErr w:type="spellEnd"/>
       <w:r>
         <w:rPr>
           <w:rFonts w:ascii="Arial" w:hAnsi="Arial" w:cs="Arial"/>
@@ -6431,7 +6277,7 @@
 </file>
 
 <file path=word/numbering.xml><?xml version="1.0" encoding="utf-8"?>
-<w:numbering xmlns:wpc="http://schemas.microsoft.com/office/word/2010/wordprocessingCanvas" xmlns:cx="http://schemas.microsoft.com/office/drawing/2014/chartex" xmlns:cx1="http://schemas.microsoft.com/office/drawing/2015/9/8/chartex" xmlns:cx2="http://schemas.microsoft.com/office/drawing/2015/10/21/chartex" xmlns:cx3="http://schemas.microsoft.com/office/drawing/2016/5/9/chartex" xmlns:cx4="http://schemas.microsoft.com/office/drawing/2016/5/10/chartex" xmlns:cx5="http://schemas.microsoft.com/office/drawing/2016/5/11/chartex" xmlns:cx6="http://schemas.microsoft.com/office/drawing/2016/5/12/chartex" xmlns:cx7="http://schemas.microsoft.com/office/drawing/2016/5/13/chartex" xmlns:cx8="http://schemas.microsoft.com/office/drawing/2016/5/14/chartex" xmlns:mc="http://schemas.openxmlformats.org/markup-compatibility/2006" xmlns:aink="http://schemas.microsoft.com/office/drawing/2016/ink" xmlns:am3d="http://schemas.microsoft.com/office/drawing/2017/model3d" xmlns:o="urn:schemas-microsoft-com:office:office" xmlns:r="http://schemas.openxmlformats.org/officeDocument/2006/relationships" xmlns:m="http://schemas.openxmlformats.org/officeDocument/2006/math" xmlns:v="urn:schemas-microsoft-com:vml" xmlns:wp14="http://schemas.microsoft.com/office/word/2010/wordprocessingDrawing" xmlns:wp="http://schemas.openxmlformats.org/drawingml/2006/wordprocessingDrawing" xmlns:w10="urn:schemas-microsoft-com:office:word" xmlns:w="http://schemas.openxmlformats.org/wordprocessingml/2006/main" xmlns:w14="http://schemas.microsoft.com/office/word/2010/wordml" xmlns:w15="http://schemas.microsoft.com/office/word/2012/wordml" xmlns:w16cex="http://schemas.microsoft.com/office/word/2018/wordml/cex" xmlns:w16cid="http://schemas.microsoft.com/office/word/2016/wordml/cid" xmlns:w16="http://schemas.microsoft.com/office/word/2018/wordml" xmlns:w16se="http://schemas.microsoft.com/office/word/2015/wordml/symex" xmlns:wpg="http://schemas.microsoft.com/office/word/2010/wordprocessingGroup" xmlns:wpi="http://schemas.microsoft.com/office/word/2010/wordprocessingInk" xmlns:wne="http://schemas.microsoft.com/office/word/2006/wordml" xmlns:wps="http://schemas.microsoft.com/office/word/2010/wordprocessingShape" mc:Ignorable="w14 w15 w16se w16cid w16 w16cex wp14">
+<w:numbering xmlns:wpc="http://schemas.microsoft.com/office/word/2010/wordprocessingCanvas" xmlns:cx="http://schemas.microsoft.com/office/drawing/2014/chartex" xmlns:cx1="http://schemas.microsoft.com/office/drawing/2015/9/8/chartex" xmlns:cx2="http://schemas.microsoft.com/office/drawing/2015/10/21/chartex" xmlns:cx3="http://schemas.microsoft.com/office/drawing/2016/5/9/chartex" xmlns:cx4="http://schemas.microsoft.com/office/drawing/2016/5/10/chartex" xmlns:cx5="http://schemas.microsoft.com/office/drawing/2016/5/11/chartex" xmlns:cx6="http://schemas.microsoft.com/office/drawing/2016/5/12/chartex" xmlns:cx7="http://schemas.microsoft.com/office/drawing/2016/5/13/chartex" xmlns:cx8="http://schemas.microsoft.com/office/drawing/2016/5/14/chartex" xmlns:mc="http://schemas.openxmlformats.org/markup-compatibility/2006" xmlns:aink="http://schemas.microsoft.com/office/drawing/2016/ink" xmlns:am3d="http://schemas.microsoft.com/office/drawing/2017/model3d" xmlns:o="urn:schemas-microsoft-com:office:office" xmlns:r="http://schemas.openxmlformats.org/officeDocument/2006/relationships" xmlns:m="http://schemas.openxmlformats.org/officeDocument/2006/math" xmlns:v="urn:schemas-microsoft-com:vml" xmlns:wp14="http://schemas.microsoft.com/office/word/2010/wordprocessingDrawing" xmlns:wp="http://schemas.openxmlformats.org/drawingml/2006/wordprocessingDrawing" xmlns:w10="urn:schemas-microsoft-com:office:word" xmlns:w="http://schemas.openxmlformats.org/wordprocessingml/2006/main" xmlns:w14="http://schemas.microsoft.com/office/word/2010/wordml" xmlns:w15="http://schemas.microsoft.com/office/word/2012/wordml" xmlns:w16cex="http://schemas.microsoft.com/office/word/2018/wordml/cex" xmlns:w16cid="http://schemas.microsoft.com/office/word/2016/wordml/cid" xmlns:w16="http://schemas.microsoft.com/office/word/2018/wordml" xmlns:w16sdtdh="http://schemas.microsoft.com/office/word/2020/wordml/sdtdatahash" xmlns:w16se="http://schemas.microsoft.com/office/word/2015/wordml/symex" xmlns:wpg="http://schemas.microsoft.com/office/word/2010/wordprocessingGroup" xmlns:wpi="http://schemas.microsoft.com/office/word/2010/wordprocessingInk" xmlns:wne="http://schemas.microsoft.com/office/word/2006/wordml" xmlns:wps="http://schemas.microsoft.com/office/word/2010/wordprocessingShape" mc:Ignorable="w14 w15 w16se w16cid w16 w16cex w16sdtdh wp14">
   <w:abstractNum w:abstractNumId="0" w15:restartNumberingAfterBreak="0">
     <w:nsid w:val="00000029"/>
     <w:multiLevelType w:val="hybridMultilevel"/>
@@ -6985,7 +6831,7 @@
 </file>
 
 <file path=word/styles.xml><?xml version="1.0" encoding="utf-8"?>
-<w:styles xmlns:mc="http://schemas.openxmlformats.org/markup-compatibility/2006" xmlns:r="http://schemas.openxmlformats.org/officeDocument/2006/relationships" xmlns:w="http://schemas.openxmlformats.org/wordprocessingml/2006/main" xmlns:w14="http://schemas.microsoft.com/office/word/2010/wordml" xmlns:w15="http://schemas.microsoft.com/office/word/2012/wordml" xmlns:w16cex="http://schemas.microsoft.com/office/word/2018/wordml/cex" xmlns:w16cid="http://schemas.microsoft.com/office/word/2016/wordml/cid" xmlns:w16="http://schemas.microsoft.com/office/word/2018/wordml" xmlns:w16se="http://schemas.microsoft.com/office/word/2015/wordml/symex" mc:Ignorable="w14 w15 w16se w16cid w16 w16cex">
+<w:styles xmlns:mc="http://schemas.openxmlformats.org/markup-compatibility/2006" xmlns:r="http://schemas.openxmlformats.org/officeDocument/2006/relationships" xmlns:w="http://schemas.openxmlformats.org/wordprocessingml/2006/main" xmlns:w14="http://schemas.microsoft.com/office/word/2010/wordml" xmlns:w15="http://schemas.microsoft.com/office/word/2012/wordml" xmlns:w16cex="http://schemas.microsoft.com/office/word/2018/wordml/cex" xmlns:w16cid="http://schemas.microsoft.com/office/word/2016/wordml/cid" xmlns:w16="http://schemas.microsoft.com/office/word/2018/wordml" xmlns:w16sdtdh="http://schemas.microsoft.com/office/word/2020/wordml/sdtdatahash" xmlns:w16se="http://schemas.microsoft.com/office/word/2015/wordml/symex" mc:Ignorable="w14 w15 w16se w16cid w16 w16cex w16sdtdh">
   <w:docDefaults>
     <w:rPrDefault>
       <w:rPr>
@@ -7738,18 +7584,18 @@
 </file>
 
 <file path=customXml/item1.xml><?xml version="1.0" encoding="utf-8"?>
-<p:properties xmlns:p="http://schemas.microsoft.com/office/2006/metadata/properties" xmlns:xsi="http://www.w3.org/2001/XMLSchema-instance" xmlns:pc="http://schemas.microsoft.com/office/infopath/2007/PartnerControls">
-  <documentManagement/>
-</p:properties>
-</file>
-
-<file path=customXml/item2.xml><?xml version="1.0" encoding="utf-8"?>
 <?mso-contentType ?>
 <FormTemplates xmlns="http://schemas.microsoft.com/sharepoint/v3/contenttype/forms">
   <Display>DocumentLibraryForm</Display>
   <Edit>DocumentLibraryForm</Edit>
   <New>DocumentLibraryForm</New>
 </FormTemplates>
+</file>
+
+<file path=customXml/item2.xml><?xml version="1.0" encoding="utf-8"?>
+<p:properties xmlns:p="http://schemas.microsoft.com/office/2006/metadata/properties" xmlns:xsi="http://www.w3.org/2001/XMLSchema-instance" xmlns:pc="http://schemas.microsoft.com/office/infopath/2007/PartnerControls">
+  <documentManagement/>
+</p:properties>
 </file>
 
 <file path=customXml/item3.xml><?xml version="1.0" encoding="utf-8"?>
@@ -7970,6 +7816,14 @@
 </file>
 
 <file path=customXml/itemProps1.xml><?xml version="1.0" encoding="utf-8"?>
+<ds:datastoreItem xmlns:ds="http://schemas.openxmlformats.org/officeDocument/2006/customXml" ds:itemID="{D311BB13-2D9F-49C1-BCE9-1127A04A8DCA}">
+  <ds:schemaRefs>
+    <ds:schemaRef ds:uri="http://schemas.microsoft.com/sharepoint/v3/contenttype/forms"/>
+  </ds:schemaRefs>
+</ds:datastoreItem>
+</file>
+
+<file path=customXml/itemProps2.xml><?xml version="1.0" encoding="utf-8"?>
 <ds:datastoreItem xmlns:ds="http://schemas.openxmlformats.org/officeDocument/2006/customXml" ds:itemID="{00B44BCB-1E90-4926-B835-B7DCC9ECB3C3}">
   <ds:schemaRefs>
     <ds:schemaRef ds:uri="http://schemas.microsoft.com/office/2006/metadata/properties"/>
@@ -7978,14 +7832,6 @@
 </ds:datastoreItem>
 </file>
 
-<file path=customXml/itemProps2.xml><?xml version="1.0" encoding="utf-8"?>
-<ds:datastoreItem xmlns:ds="http://schemas.openxmlformats.org/officeDocument/2006/customXml" ds:itemID="{D311BB13-2D9F-49C1-BCE9-1127A04A8DCA}">
-  <ds:schemaRefs>
-    <ds:schemaRef ds:uri="http://schemas.microsoft.com/sharepoint/v3/contenttype/forms"/>
-  </ds:schemaRefs>
-</ds:datastoreItem>
-</file>
-
 <file path=customXml/itemProps3.xml><?xml version="1.0" encoding="utf-8"?>
-<ds:datastoreItem xmlns:ds="http://schemas.openxmlformats.org/officeDocument/2006/customXml" ds:itemID="{01AE036C-ECCC-49D0-9405-ECC8A543059E}"/>
+<ds:datastoreItem xmlns:ds="http://schemas.openxmlformats.org/officeDocument/2006/customXml" ds:itemID="{F652F38E-EC6E-4237-94B2-B67E1C733687}"/>
 </file>